--- a/6_promwad2_step_by_step/Docs/ПЕРЕДАЧА_С_УДАЛЕНКИ/Январь_отчет.docx
+++ b/6_promwad2_step_by_step/Docs/ПЕРЕДАЧА_С_УДАЛЕНКИ/Январь_отчет.docx
@@ -126,7 +126,45 @@
           <w:szCs w:val="24"/>
           <w:lang w:val="ru-RU" w:eastAsia="zh-CN" w:bidi="hi-IN"/>
         </w:rPr>
-        <w:t xml:space="preserve">3. </w:t>
+        <w:t>3. Возвращена возможность редактирования CID станции</w:t>
+      </w:r>
+    </w:p>
+    <w:p>
+      <w:pPr>
+        <w:pStyle w:val="Normal"/>
+        <w:rPr>
+          <w:rFonts w:ascii="Liberation Serif" w:hAnsi="Liberation Serif" w:eastAsia="Noto Serif CJK SC" w:cs="Lohit Devanagari"/>
+          <w:b w:val="false"/>
+          <w:b w:val="false"/>
+          <w:bCs w:val="false"/>
+          <w:color w:val="auto"/>
+          <w:kern w:val="2"/>
+          <w:sz w:val="24"/>
+          <w:szCs w:val="24"/>
+          <w:lang w:val="ru-RU" w:eastAsia="zh-CN" w:bidi="hi-IN"/>
+        </w:rPr>
+      </w:pPr>
+      <w:r>
+        <w:rPr/>
+      </w:r>
+    </w:p>
+    <w:p>
+      <w:pPr>
+        <w:pStyle w:val="Normal"/>
+        <w:rPr/>
+      </w:pPr>
+      <w:r>
+        <w:rPr>
+          <w:rFonts w:eastAsia="Noto Serif CJK SC" w:cs="Lohit Devanagari"/>
+          <w:b w:val="false"/>
+          <w:bCs w:val="false"/>
+          <w:color w:val="auto"/>
+          <w:kern w:val="2"/>
+          <w:sz w:val="24"/>
+          <w:szCs w:val="24"/>
+          <w:lang w:val="ru-RU" w:eastAsia="zh-CN" w:bidi="hi-IN"/>
+        </w:rPr>
+        <w:t xml:space="preserve">4. </w:t>
       </w:r>
     </w:p>
     <w:p>

--- a/6_promwad2_step_by_step/Docs/ПЕРЕДАЧА_С_УДАЛЕНКИ/Январь_отчет.docx
+++ b/6_promwad2_step_by_step/Docs/ПЕРЕДАЧА_С_УДАЛЕНКИ/Январь_отчет.docx
@@ -28,20 +28,7 @@
           <w:szCs w:val="24"/>
           <w:lang w:val="ru-RU" w:eastAsia="zh-CN" w:bidi="hi-IN"/>
         </w:rPr>
-        <w:t xml:space="preserve">1. </w:t>
-      </w:r>
-      <w:r>
-        <w:rPr>
-          <w:rFonts w:eastAsia="Noto Serif CJK SC" w:cs="Lohit Devanagari"/>
-          <w:b w:val="false"/>
-          <w:bCs w:val="false"/>
-          <w:color w:val="auto"/>
-          <w:kern w:val="2"/>
-          <w:sz w:val="24"/>
-          <w:szCs w:val="24"/>
-          <w:lang w:val="ru-RU" w:eastAsia="zh-CN" w:bidi="hi-IN"/>
-        </w:rPr>
-        <w:t>Возможность задавать номер релиза (версии) убрана из конфигуратора. Номер текущей верии и субверсии задается разработчиком в исходных файлах (файл tasks.cpp), при компиляции сохраняется в файле прошивки и конфигуратор извлекает эти данные из прошивки перед шифрованием. После прошивки эти данные сохраняются в памяти пультов и отображаются по запросу в меню Programmer</w:t>
+        <w:t>1. Возможность задавать номер релиза (версии) убрана из конфигуратора. Номер текущей верии и субверсии задается разработчиком в исходных файлах (файл tasks.cpp), при компиляции сохраняется в файле прошивки и конфигуратор извлекает эти данные из прошивки перед шифрованием. После прошивки эти данные сохраняются в памяти пультов и отображаются по запросу в меню Programmer</w:t>
       </w:r>
     </w:p>
     <w:p>
@@ -107,7 +94,16 @@
         </w:rPr>
       </w:pPr>
       <w:r>
-        <w:rPr/>
+        <w:rPr>
+          <w:rFonts w:eastAsia="Noto Serif CJK SC" w:cs="Lohit Devanagari"/>
+          <w:b w:val="false"/>
+          <w:bCs w:val="false"/>
+          <w:color w:val="auto"/>
+          <w:kern w:val="2"/>
+          <w:sz w:val="24"/>
+          <w:szCs w:val="24"/>
+          <w:lang w:val="ru-RU" w:eastAsia="zh-CN" w:bidi="hi-IN"/>
+        </w:rPr>
       </w:r>
     </w:p>
     <w:p>
@@ -145,15 +141,6 @@
         </w:rPr>
       </w:pPr>
       <w:r>
-        <w:rPr/>
-      </w:r>
-    </w:p>
-    <w:p>
-      <w:pPr>
-        <w:pStyle w:val="Normal"/>
-        <w:rPr/>
-      </w:pPr>
-      <w:r>
         <w:rPr>
           <w:rFonts w:eastAsia="Noto Serif CJK SC" w:cs="Lohit Devanagari"/>
           <w:b w:val="false"/>
@@ -164,7 +151,6 @@
           <w:szCs w:val="24"/>
           <w:lang w:val="ru-RU" w:eastAsia="zh-CN" w:bidi="hi-IN"/>
         </w:rPr>
-        <w:t xml:space="preserve">4. </w:t>
       </w:r>
     </w:p>
     <w:p>
@@ -193,6 +179,48 @@
           <w:szCs w:val="24"/>
           <w:lang w:val="ru-RU" w:eastAsia="zh-CN" w:bidi="hi-IN"/>
         </w:rPr>
+        <w:t xml:space="preserve">4. </w:t>
+      </w:r>
+      <w:r>
+        <w:rPr>
+          <w:rFonts w:eastAsia="Noto Serif CJK SC" w:cs="Lohit Devanagari"/>
+          <w:b w:val="false"/>
+          <w:bCs w:val="false"/>
+          <w:color w:val="auto"/>
+          <w:kern w:val="2"/>
+          <w:sz w:val="24"/>
+          <w:szCs w:val="24"/>
+          <w:lang w:val="ru-RU" w:eastAsia="zh-CN" w:bidi="hi-IN"/>
+        </w:rPr>
+        <w:t>Не добавляется по умолчанию Direct connection simplex для новой SL1</w:t>
+      </w:r>
+    </w:p>
+    <w:p>
+      <w:pPr>
+        <w:pStyle w:val="Normal"/>
+        <w:rPr>
+          <w:rFonts w:ascii="Liberation Serif" w:hAnsi="Liberation Serif" w:eastAsia="Noto Serif CJK SC" w:cs="Lohit Devanagari"/>
+          <w:b w:val="false"/>
+          <w:b w:val="false"/>
+          <w:bCs w:val="false"/>
+          <w:color w:val="auto"/>
+          <w:kern w:val="2"/>
+          <w:sz w:val="24"/>
+          <w:szCs w:val="24"/>
+          <w:lang w:val="ru-RU" w:eastAsia="zh-CN" w:bidi="hi-IN"/>
+        </w:rPr>
+      </w:pPr>
+      <w:r>
+        <w:rPr>
+          <w:rFonts w:eastAsia="Noto Serif CJK SC" w:cs="Lohit Devanagari"/>
+          <w:b w:val="false"/>
+          <w:bCs w:val="false"/>
+          <w:color w:val="auto"/>
+          <w:kern w:val="2"/>
+          <w:sz w:val="24"/>
+          <w:szCs w:val="24"/>
+          <w:lang w:val="ru-RU" w:eastAsia="zh-CN" w:bidi="hi-IN"/>
+        </w:rPr>
       </w:r>
     </w:p>
     <w:p>
@@ -206,21 +234,11 @@
         </w:rPr>
       </w:pPr>
       <w:r>
-        <w:rPr/>
-      </w:r>
-    </w:p>
-    <w:p>
-      <w:pPr>
-        <w:pStyle w:val="Normal"/>
-        <w:rPr>
-          <w:b/>
+        <w:rPr>
           <w:b/>
           <w:bCs/>
           <w:color w:val="C9211E"/>
         </w:rPr>
-      </w:pPr>
-      <w:r>
-        <w:rPr/>
       </w:r>
     </w:p>
     <w:p>
@@ -234,7 +252,29 @@
         </w:rPr>
       </w:pPr>
       <w:r>
-        <w:rPr/>
+        <w:rPr>
+          <w:b/>
+          <w:bCs/>
+          <w:color w:val="C9211E"/>
+        </w:rPr>
+      </w:r>
+    </w:p>
+    <w:p>
+      <w:pPr>
+        <w:pStyle w:val="Normal"/>
+        <w:rPr>
+          <w:b/>
+          <w:b/>
+          <w:bCs/>
+          <w:color w:val="C9211E"/>
+        </w:rPr>
+      </w:pPr>
+      <w:r>
+        <w:rPr>
+          <w:b/>
+          <w:bCs/>
+          <w:color w:val="C9211E"/>
+        </w:rPr>
       </w:r>
     </w:p>
     <w:p>
@@ -1287,7 +1327,9 @@
         </w:rPr>
       </w:pPr>
       <w:r>
-        <w:rPr/>
+        <w:rPr>
+          <w:lang w:val="en-US"/>
+        </w:rPr>
       </w:r>
     </w:p>
     <w:p>

--- a/6_promwad2_step_by_step/Docs/ПЕРЕДАЧА_С_УДАЛЕНКИ/Январь_отчет.docx
+++ b/6_promwad2_step_by_step/Docs/ПЕРЕДАЧА_С_УДАЛЕНКИ/Январь_отчет.docx
@@ -179,7 +179,7 @@
           <w:szCs w:val="24"/>
           <w:lang w:val="ru-RU" w:eastAsia="zh-CN" w:bidi="hi-IN"/>
         </w:rPr>
-        <w:t xml:space="preserve">4. </w:t>
+        <w:t xml:space="preserve">4. Не добавляется по умолчанию </w:t>
       </w:r>
       <w:r>
         <w:rPr>
@@ -192,7 +192,7 @@
           <w:szCs w:val="24"/>
           <w:lang w:val="ru-RU" w:eastAsia="zh-CN" w:bidi="hi-IN"/>
         </w:rPr>
-        <w:t>Не добавляется по умолчанию Direct connection simplex для новой SL1</w:t>
+        <w:t>функция клавиш для новых устройств</w:t>
       </w:r>
     </w:p>
     <w:p>
@@ -211,6 +211,25 @@
         </w:rPr>
       </w:pPr>
       <w:r>
+        <w:rPr/>
+      </w:r>
+    </w:p>
+    <w:p>
+      <w:pPr>
+        <w:pStyle w:val="Normal"/>
+        <w:rPr>
+          <w:rFonts w:ascii="Liberation Serif" w:hAnsi="Liberation Serif" w:eastAsia="Noto Serif CJK SC" w:cs="Lohit Devanagari"/>
+          <w:b w:val="false"/>
+          <w:b w:val="false"/>
+          <w:bCs w:val="false"/>
+          <w:color w:val="auto"/>
+          <w:kern w:val="2"/>
+          <w:sz w:val="24"/>
+          <w:szCs w:val="24"/>
+          <w:lang w:val="ru-RU" w:eastAsia="zh-CN" w:bidi="hi-IN"/>
+        </w:rPr>
+      </w:pPr>
+      <w:r>
         <w:rPr>
           <w:rFonts w:eastAsia="Noto Serif CJK SC" w:cs="Lohit Devanagari"/>
           <w:b w:val="false"/>
@@ -221,6 +240,333 @@
           <w:szCs w:val="24"/>
           <w:lang w:val="ru-RU" w:eastAsia="zh-CN" w:bidi="hi-IN"/>
         </w:rPr>
+        <w:t>5. Для пультов с номеронабирателем (16N) убрана возможность изменить режим клавиш номеронабирателя (умолчание - telephone )</w:t>
+      </w:r>
+    </w:p>
+    <w:p>
+      <w:pPr>
+        <w:pStyle w:val="Normal"/>
+        <w:rPr>
+          <w:rFonts w:ascii="Liberation Serif" w:hAnsi="Liberation Serif" w:eastAsia="Noto Serif CJK SC" w:cs="Lohit Devanagari"/>
+          <w:b w:val="false"/>
+          <w:b w:val="false"/>
+          <w:bCs w:val="false"/>
+          <w:color w:val="auto"/>
+          <w:kern w:val="2"/>
+          <w:sz w:val="24"/>
+          <w:szCs w:val="24"/>
+          <w:lang w:val="ru-RU" w:eastAsia="zh-CN" w:bidi="hi-IN"/>
+        </w:rPr>
+      </w:pPr>
+      <w:r>
+        <w:rPr/>
+      </w:r>
+    </w:p>
+    <w:p>
+      <w:pPr>
+        <w:pStyle w:val="Normal"/>
+        <w:rPr>
+          <w:rFonts w:ascii="Liberation Serif" w:hAnsi="Liberation Serif" w:eastAsia="Noto Serif CJK SC" w:cs="Lohit Devanagari"/>
+          <w:b w:val="false"/>
+          <w:b w:val="false"/>
+          <w:bCs w:val="false"/>
+          <w:color w:val="auto"/>
+          <w:kern w:val="2"/>
+          <w:sz w:val="24"/>
+          <w:szCs w:val="24"/>
+          <w:lang w:val="ru-RU" w:eastAsia="zh-CN" w:bidi="hi-IN"/>
+        </w:rPr>
+      </w:pPr>
+      <w:r>
+        <w:rPr>
+          <w:rFonts w:eastAsia="Noto Serif CJK SC" w:cs="Lohit Devanagari"/>
+          <w:b w:val="false"/>
+          <w:bCs w:val="false"/>
+          <w:color w:val="auto"/>
+          <w:kern w:val="2"/>
+          <w:sz w:val="24"/>
+          <w:szCs w:val="24"/>
+          <w:lang w:val="ru-RU" w:eastAsia="zh-CN" w:bidi="hi-IN"/>
+        </w:rPr>
+        <w:t>6. Начальный приоритет всех клавиш  равен 1</w:t>
+      </w:r>
+    </w:p>
+    <w:p>
+      <w:pPr>
+        <w:pStyle w:val="Normal"/>
+        <w:rPr>
+          <w:rFonts w:ascii="Liberation Serif" w:hAnsi="Liberation Serif" w:eastAsia="Noto Serif CJK SC" w:cs="Lohit Devanagari"/>
+          <w:b w:val="false"/>
+          <w:b w:val="false"/>
+          <w:bCs w:val="false"/>
+          <w:color w:val="auto"/>
+          <w:kern w:val="2"/>
+          <w:sz w:val="24"/>
+          <w:szCs w:val="24"/>
+          <w:lang w:val="ru-RU" w:eastAsia="zh-CN" w:bidi="hi-IN"/>
+        </w:rPr>
+      </w:pPr>
+      <w:r>
+        <w:rPr/>
+      </w:r>
+    </w:p>
+    <w:p>
+      <w:pPr>
+        <w:pStyle w:val="Normal"/>
+        <w:rPr>
+          <w:color w:val="C9211E"/>
+        </w:rPr>
+      </w:pPr>
+      <w:r>
+        <w:rPr>
+          <w:rFonts w:eastAsia="Noto Serif CJK SC" w:cs="Lohit Devanagari"/>
+          <w:b w:val="false"/>
+          <w:bCs w:val="false"/>
+          <w:color w:val="C9211E"/>
+          <w:kern w:val="2"/>
+          <w:sz w:val="24"/>
+          <w:szCs w:val="24"/>
+          <w:lang w:val="ru-RU" w:eastAsia="zh-CN" w:bidi="hi-IN"/>
+        </w:rPr>
+        <w:t>7. При изменении функции клавиши автоматически устанавливается и приоритет клавиши:</w:t>
+      </w:r>
+    </w:p>
+    <w:p>
+      <w:pPr>
+        <w:pStyle w:val="Normal"/>
+        <w:rPr>
+          <w:color w:val="C9211E"/>
+        </w:rPr>
+      </w:pPr>
+      <w:r>
+        <w:rPr>
+          <w:rFonts w:eastAsia="Noto Serif CJK SC" w:cs="Lohit Devanagari"/>
+          <w:b w:val="false"/>
+          <w:bCs w:val="false"/>
+          <w:color w:val="C9211E"/>
+          <w:kern w:val="2"/>
+          <w:sz w:val="24"/>
+          <w:szCs w:val="24"/>
+          <w:lang w:val="ru-RU" w:eastAsia="zh-CN" w:bidi="hi-IN"/>
+        </w:rPr>
+        <w:t>direct connection simplex - 1</w:t>
+      </w:r>
+    </w:p>
+    <w:p>
+      <w:pPr>
+        <w:pStyle w:val="Normal"/>
+        <w:rPr>
+          <w:color w:val="C9211E"/>
+        </w:rPr>
+      </w:pPr>
+      <w:r>
+        <w:rPr>
+          <w:rFonts w:eastAsia="Noto Serif CJK SC" w:cs="Lohit Devanagari"/>
+          <w:b w:val="false"/>
+          <w:bCs w:val="false"/>
+          <w:color w:val="C9211E"/>
+          <w:kern w:val="2"/>
+          <w:sz w:val="24"/>
+          <w:szCs w:val="24"/>
+          <w:lang w:val="ru-RU" w:eastAsia="zh-CN" w:bidi="hi-IN"/>
+        </w:rPr>
+        <w:t>direct connection duplex   - 2</w:t>
+      </w:r>
+    </w:p>
+    <w:p>
+      <w:pPr>
+        <w:pStyle w:val="Normal"/>
+        <w:rPr>
+          <w:color w:val="C9211E"/>
+        </w:rPr>
+      </w:pPr>
+      <w:r>
+        <w:rPr>
+          <w:rFonts w:eastAsia="Noto Serif CJK SC" w:cs="Lohit Devanagari"/>
+          <w:b w:val="false"/>
+          <w:bCs w:val="false"/>
+          <w:color w:val="C9211E"/>
+          <w:kern w:val="2"/>
+          <w:sz w:val="24"/>
+          <w:szCs w:val="24"/>
+          <w:lang w:val="ru-RU" w:eastAsia="zh-CN" w:bidi="hi-IN"/>
+        </w:rPr>
+        <w:t>groupe                               - 3</w:t>
+      </w:r>
+    </w:p>
+    <w:p>
+      <w:pPr>
+        <w:pStyle w:val="Normal"/>
+        <w:rPr>
+          <w:color w:val="C9211E"/>
+        </w:rPr>
+      </w:pPr>
+      <w:r>
+        <w:rPr>
+          <w:rFonts w:eastAsia="Noto Serif CJK SC" w:cs="Lohit Devanagari"/>
+          <w:b w:val="false"/>
+          <w:bCs w:val="false"/>
+          <w:color w:val="C9211E"/>
+          <w:kern w:val="2"/>
+          <w:sz w:val="24"/>
+          <w:szCs w:val="24"/>
+          <w:lang w:val="ru-RU" w:eastAsia="zh-CN" w:bidi="hi-IN"/>
+        </w:rPr>
+        <w:t>circular                              - 4</w:t>
+      </w:r>
+    </w:p>
+    <w:p>
+      <w:pPr>
+        <w:pStyle w:val="Normal"/>
+        <w:rPr>
+          <w:color w:val="C9211E"/>
+        </w:rPr>
+      </w:pPr>
+      <w:r>
+        <w:rPr>
+          <w:rFonts w:eastAsia="Noto Serif CJK SC" w:cs="Lohit Devanagari"/>
+          <w:b w:val="false"/>
+          <w:bCs w:val="false"/>
+          <w:color w:val="C9211E"/>
+          <w:kern w:val="2"/>
+          <w:sz w:val="24"/>
+          <w:szCs w:val="24"/>
+          <w:lang w:val="ru-RU" w:eastAsia="zh-CN" w:bidi="hi-IN"/>
+        </w:rPr>
+        <w:t>conference                         - 5</w:t>
+      </w:r>
+    </w:p>
+    <w:p>
+      <w:pPr>
+        <w:pStyle w:val="Normal"/>
+        <w:rPr>
+          <w:rFonts w:ascii="Liberation Serif" w:hAnsi="Liberation Serif" w:eastAsia="Noto Serif CJK SC" w:cs="Lohit Devanagari"/>
+          <w:b w:val="false"/>
+          <w:b w:val="false"/>
+          <w:bCs w:val="false"/>
+          <w:color w:val="C9211E"/>
+          <w:kern w:val="2"/>
+          <w:sz w:val="24"/>
+          <w:szCs w:val="24"/>
+          <w:lang w:val="ru-RU" w:eastAsia="zh-CN" w:bidi="hi-IN"/>
+        </w:rPr>
+      </w:pPr>
+      <w:r>
+        <w:rPr>
+          <w:rFonts w:eastAsia="Noto Serif CJK SC" w:cs="Lohit Devanagari"/>
+          <w:b w:val="false"/>
+          <w:bCs w:val="false"/>
+          <w:color w:val="C9211E"/>
+          <w:kern w:val="2"/>
+          <w:sz w:val="24"/>
+          <w:szCs w:val="24"/>
+          <w:lang w:val="ru-RU" w:eastAsia="zh-CN" w:bidi="hi-IN"/>
+        </w:rPr>
+      </w:r>
+    </w:p>
+    <w:p>
+      <w:pPr>
+        <w:pStyle w:val="Normal"/>
+        <w:rPr>
+          <w:color w:val="C9211E"/>
+        </w:rPr>
+      </w:pPr>
+      <w:r>
+        <w:rPr>
+          <w:rFonts w:eastAsia="Noto Serif CJK SC" w:cs="Lohit Devanagari"/>
+          <w:b w:val="false"/>
+          <w:bCs w:val="false"/>
+          <w:color w:val="C9211E"/>
+          <w:kern w:val="2"/>
+          <w:sz w:val="24"/>
+          <w:szCs w:val="24"/>
+          <w:lang w:val="ru-RU" w:eastAsia="zh-CN" w:bidi="hi-IN"/>
+        </w:rPr>
+        <w:t>8. При изменении функции клавиши автоматически устанавливается и режим клавиши:</w:t>
+      </w:r>
+    </w:p>
+    <w:p>
+      <w:pPr>
+        <w:pStyle w:val="Normal"/>
+        <w:rPr>
+          <w:color w:val="C9211E"/>
+        </w:rPr>
+      </w:pPr>
+      <w:r>
+        <w:rPr>
+          <w:rFonts w:eastAsia="Noto Serif CJK SC" w:cs="Lohit Devanagari"/>
+          <w:b w:val="false"/>
+          <w:bCs w:val="false"/>
+          <w:color w:val="C9211E"/>
+          <w:kern w:val="2"/>
+          <w:sz w:val="24"/>
+          <w:szCs w:val="24"/>
+          <w:lang w:val="ru-RU" w:eastAsia="zh-CN" w:bidi="hi-IN"/>
+        </w:rPr>
+        <w:t>direct connection simplex   - no fixation</w:t>
+      </w:r>
+    </w:p>
+    <w:p>
+      <w:pPr>
+        <w:pStyle w:val="Normal"/>
+        <w:rPr>
+          <w:color w:val="C9211E"/>
+        </w:rPr>
+      </w:pPr>
+      <w:r>
+        <w:rPr>
+          <w:rFonts w:eastAsia="Noto Serif CJK SC" w:cs="Lohit Devanagari"/>
+          <w:b w:val="false"/>
+          <w:bCs w:val="false"/>
+          <w:color w:val="C9211E"/>
+          <w:kern w:val="2"/>
+          <w:sz w:val="24"/>
+          <w:szCs w:val="24"/>
+          <w:lang w:val="ru-RU" w:eastAsia="zh-CN" w:bidi="hi-IN"/>
+        </w:rPr>
+        <w:t>direct connection duplex     - fixation</w:t>
+      </w:r>
+    </w:p>
+    <w:p>
+      <w:pPr>
+        <w:pStyle w:val="Normal"/>
+        <w:rPr>
+          <w:color w:val="C9211E"/>
+        </w:rPr>
+      </w:pPr>
+      <w:r>
+        <w:rPr>
+          <w:rFonts w:eastAsia="Noto Serif CJK SC" w:cs="Lohit Devanagari"/>
+          <w:b w:val="false"/>
+          <w:bCs w:val="false"/>
+          <w:color w:val="C9211E"/>
+          <w:kern w:val="2"/>
+          <w:sz w:val="24"/>
+          <w:szCs w:val="24"/>
+          <w:lang w:val="ru-RU" w:eastAsia="zh-CN" w:bidi="hi-IN"/>
+        </w:rPr>
+        <w:t>groupe                                 - fixation</w:t>
+      </w:r>
+    </w:p>
+    <w:p>
+      <w:pPr>
+        <w:pStyle w:val="Normal"/>
+        <w:rPr>
+          <w:color w:val="C9211E"/>
+        </w:rPr>
+      </w:pPr>
+      <w:r>
+        <w:rPr>
+          <w:rFonts w:eastAsia="Noto Serif CJK SC" w:cs="Lohit Devanagari"/>
+          <w:b w:val="false"/>
+          <w:bCs w:val="false"/>
+          <w:color w:val="C9211E"/>
+          <w:kern w:val="2"/>
+          <w:sz w:val="24"/>
+          <w:szCs w:val="24"/>
+          <w:lang w:val="ru-RU" w:eastAsia="zh-CN" w:bidi="hi-IN"/>
+        </w:rPr>
+        <w:t>circular                                - no fixation</w:t>
       </w:r>
     </w:p>
     <w:p>
@@ -235,10 +581,16 @@
       </w:pPr>
       <w:r>
         <w:rPr>
-          <w:b/>
-          <w:bCs/>
-          <w:color w:val="C9211E"/>
-        </w:rPr>
+          <w:rFonts w:eastAsia="Noto Serif CJK SC" w:cs="Lohit Devanagari"/>
+          <w:b w:val="false"/>
+          <w:bCs w:val="false"/>
+          <w:color w:val="C9211E"/>
+          <w:kern w:val="2"/>
+          <w:sz w:val="24"/>
+          <w:szCs w:val="24"/>
+          <w:lang w:val="ru-RU" w:eastAsia="zh-CN" w:bidi="hi-IN"/>
+        </w:rPr>
+        <w:t>conference                           - fixation</w:t>
       </w:r>
     </w:p>
     <w:p>

--- a/6_promwad2_step_by_step/Docs/ПЕРЕДАЧА_С_УДАЛЕНКИ/Январь_отчет.docx
+++ b/6_promwad2_step_by_step/Docs/ПЕРЕДАЧА_С_УДАЛЕНКИ/Январь_отчет.docx
@@ -179,8 +179,24 @@
           <w:szCs w:val="24"/>
           <w:lang w:val="ru-RU" w:eastAsia="zh-CN" w:bidi="hi-IN"/>
         </w:rPr>
-        <w:t xml:space="preserve">4. Не добавляется по умолчанию </w:t>
-      </w:r>
+        <w:t>4. Не добавляется по умолчанию функция клавиш для новых устройств</w:t>
+      </w:r>
+    </w:p>
+    <w:p>
+      <w:pPr>
+        <w:pStyle w:val="Normal"/>
+        <w:rPr>
+          <w:rFonts w:ascii="Liberation Serif" w:hAnsi="Liberation Serif" w:eastAsia="Noto Serif CJK SC" w:cs="Lohit Devanagari"/>
+          <w:b w:val="false"/>
+          <w:b w:val="false"/>
+          <w:bCs w:val="false"/>
+          <w:color w:val="auto"/>
+          <w:kern w:val="2"/>
+          <w:sz w:val="24"/>
+          <w:szCs w:val="24"/>
+          <w:lang w:val="ru-RU" w:eastAsia="zh-CN" w:bidi="hi-IN"/>
+        </w:rPr>
+      </w:pPr>
       <w:r>
         <w:rPr>
           <w:rFonts w:eastAsia="Noto Serif CJK SC" w:cs="Lohit Devanagari"/>
@@ -192,7 +208,6 @@
           <w:szCs w:val="24"/>
           <w:lang w:val="ru-RU" w:eastAsia="zh-CN" w:bidi="hi-IN"/>
         </w:rPr>
-        <w:t>функция клавиш для новых устройств</w:t>
       </w:r>
     </w:p>
     <w:p>
@@ -211,7 +226,17 @@
         </w:rPr>
       </w:pPr>
       <w:r>
-        <w:rPr/>
+        <w:rPr>
+          <w:rFonts w:eastAsia="Noto Serif CJK SC" w:cs="Lohit Devanagari"/>
+          <w:b w:val="false"/>
+          <w:bCs w:val="false"/>
+          <w:color w:val="auto"/>
+          <w:kern w:val="2"/>
+          <w:sz w:val="24"/>
+          <w:szCs w:val="24"/>
+          <w:lang w:val="ru-RU" w:eastAsia="zh-CN" w:bidi="hi-IN"/>
+        </w:rPr>
+        <w:t>5. Для пультов с номеронабирателем (16N) убрана возможность изменить режим клавиш номеронабирателя (умолчание - telephone )</w:t>
       </w:r>
     </w:p>
     <w:p>
@@ -240,7 +265,6 @@
           <w:szCs w:val="24"/>
           <w:lang w:val="ru-RU" w:eastAsia="zh-CN" w:bidi="hi-IN"/>
         </w:rPr>
-        <w:t>5. Для пультов с номеронабирателем (16N) убрана возможность изменить режим клавиш номеронабирателя (умолчание - telephone )</w:t>
       </w:r>
     </w:p>
     <w:p>
@@ -259,7 +283,17 @@
         </w:rPr>
       </w:pPr>
       <w:r>
-        <w:rPr/>
+        <w:rPr>
+          <w:rFonts w:eastAsia="Noto Serif CJK SC" w:cs="Lohit Devanagari"/>
+          <w:b w:val="false"/>
+          <w:bCs w:val="false"/>
+          <w:color w:val="auto"/>
+          <w:kern w:val="2"/>
+          <w:sz w:val="24"/>
+          <w:szCs w:val="24"/>
+          <w:lang w:val="ru-RU" w:eastAsia="zh-CN" w:bidi="hi-IN"/>
+        </w:rPr>
+        <w:t>6. Начальный приоритет всех клавиш  равен 1</w:t>
       </w:r>
     </w:p>
     <w:p>
@@ -267,10 +301,10 @@
         <w:pStyle w:val="Normal"/>
         <w:rPr>
           <w:rFonts w:ascii="Liberation Serif" w:hAnsi="Liberation Serif" w:eastAsia="Noto Serif CJK SC" w:cs="Lohit Devanagari"/>
-          <w:b w:val="false"/>
-          <w:b w:val="false"/>
-          <w:bCs w:val="false"/>
-          <w:color w:val="auto"/>
+          <w:b/>
+          <w:b/>
+          <w:bCs/>
+          <w:color w:val="C9211E"/>
           <w:kern w:val="2"/>
           <w:sz w:val="24"/>
           <w:szCs w:val="24"/>
@@ -280,34 +314,15 @@
       <w:r>
         <w:rPr>
           <w:rFonts w:eastAsia="Noto Serif CJK SC" w:cs="Lohit Devanagari"/>
-          <w:b w:val="false"/>
-          <w:bCs w:val="false"/>
-          <w:color w:val="auto"/>
-          <w:kern w:val="2"/>
-          <w:sz w:val="24"/>
-          <w:szCs w:val="24"/>
-          <w:lang w:val="ru-RU" w:eastAsia="zh-CN" w:bidi="hi-IN"/>
-        </w:rPr>
-        <w:t>6. Начальный приоритет всех клавиш  равен 1</w:t>
-      </w:r>
-    </w:p>
-    <w:p>
-      <w:pPr>
-        <w:pStyle w:val="Normal"/>
-        <w:rPr>
-          <w:rFonts w:ascii="Liberation Serif" w:hAnsi="Liberation Serif" w:eastAsia="Noto Serif CJK SC" w:cs="Lohit Devanagari"/>
-          <w:b w:val="false"/>
-          <w:b w:val="false"/>
-          <w:bCs w:val="false"/>
-          <w:color w:val="auto"/>
-          <w:kern w:val="2"/>
-          <w:sz w:val="24"/>
-          <w:szCs w:val="24"/>
-          <w:lang w:val="ru-RU" w:eastAsia="zh-CN" w:bidi="hi-IN"/>
-        </w:rPr>
-      </w:pPr>
-      <w:r>
-        <w:rPr/>
+          <w:b/>
+          <w:bCs/>
+          <w:color w:val="C9211E"/>
+          <w:kern w:val="2"/>
+          <w:sz w:val="24"/>
+          <w:szCs w:val="24"/>
+          <w:lang w:val="ru-RU" w:eastAsia="zh-CN" w:bidi="hi-IN"/>
+        </w:rPr>
+        <w:t>Если фунция 4 или 5  то потом нельзя вернуться на обычные функции</w:t>
       </w:r>
     </w:p>
     <w:p>

--- a/6_promwad2_step_by_step/Docs/ПЕРЕДАЧА_С_УДАЛЕНКИ/Январь_отчет.docx
+++ b/6_promwad2_step_by_step/Docs/ПЕРЕДАЧА_С_УДАЛЕНКИ/Январь_отчет.docx
@@ -301,49 +301,133 @@
         <w:pStyle w:val="Normal"/>
         <w:rPr>
           <w:rFonts w:ascii="Liberation Serif" w:hAnsi="Liberation Serif" w:eastAsia="Noto Serif CJK SC" w:cs="Lohit Devanagari"/>
-          <w:b/>
-          <w:b/>
-          <w:bCs/>
-          <w:color w:val="C9211E"/>
-          <w:kern w:val="2"/>
-          <w:sz w:val="24"/>
-          <w:szCs w:val="24"/>
-          <w:lang w:val="ru-RU" w:eastAsia="zh-CN" w:bidi="hi-IN"/>
-        </w:rPr>
-      </w:pPr>
-      <w:r>
-        <w:rPr>
-          <w:rFonts w:eastAsia="Noto Serif CJK SC" w:cs="Lohit Devanagari"/>
-          <w:b/>
-          <w:bCs/>
-          <w:color w:val="C9211E"/>
-          <w:kern w:val="2"/>
-          <w:sz w:val="24"/>
-          <w:szCs w:val="24"/>
-          <w:lang w:val="ru-RU" w:eastAsia="zh-CN" w:bidi="hi-IN"/>
-        </w:rPr>
-        <w:t>Если фунция 4 или 5  то потом нельзя вернуться на обычные функции</w:t>
-      </w:r>
-    </w:p>
-    <w:p>
-      <w:pPr>
-        <w:pStyle w:val="Normal"/>
-        <w:rPr>
-          <w:color w:val="C9211E"/>
-        </w:rPr>
-      </w:pPr>
-      <w:r>
-        <w:rPr>
-          <w:rFonts w:eastAsia="Noto Serif CJK SC" w:cs="Lohit Devanagari"/>
-          <w:b w:val="false"/>
-          <w:bCs w:val="false"/>
-          <w:color w:val="C9211E"/>
-          <w:kern w:val="2"/>
-          <w:sz w:val="24"/>
-          <w:szCs w:val="24"/>
-          <w:lang w:val="ru-RU" w:eastAsia="zh-CN" w:bidi="hi-IN"/>
-        </w:rPr>
-        <w:t>7. При изменении функции клавиши автоматически устанавливается и приоритет клавиши:</w:t>
+          <w:b w:val="false"/>
+          <w:b w:val="false"/>
+          <w:bCs w:val="false"/>
+          <w:color w:val="auto"/>
+          <w:kern w:val="2"/>
+          <w:sz w:val="24"/>
+          <w:szCs w:val="24"/>
+          <w:lang w:val="ru-RU" w:eastAsia="zh-CN" w:bidi="hi-IN"/>
+        </w:rPr>
+      </w:pPr>
+      <w:r>
+        <w:rPr/>
+      </w:r>
+    </w:p>
+    <w:p>
+      <w:pPr>
+        <w:pStyle w:val="Normal"/>
+        <w:rPr>
+          <w:b w:val="false"/>
+          <w:b w:val="false"/>
+          <w:bCs w:val="false"/>
+        </w:rPr>
+      </w:pPr>
+      <w:r>
+        <w:rPr>
+          <w:rFonts w:eastAsia="Noto Serif CJK SC" w:cs="Lohit Devanagari"/>
+          <w:b w:val="false"/>
+          <w:bCs w:val="false"/>
+          <w:color w:val="C9211E"/>
+          <w:kern w:val="2"/>
+          <w:sz w:val="24"/>
+          <w:szCs w:val="24"/>
+          <w:lang w:val="ru-RU" w:eastAsia="zh-CN" w:bidi="hi-IN"/>
+        </w:rPr>
+        <w:t>7. Устранена ошибка - е</w:t>
+      </w:r>
+      <w:r>
+        <w:rPr>
+          <w:rFonts w:eastAsia="Noto Serif CJK SC" w:cs="Lohit Devanagari"/>
+          <w:b w:val="false"/>
+          <w:bCs w:val="false"/>
+          <w:color w:val="C9211E"/>
+          <w:kern w:val="2"/>
+          <w:sz w:val="24"/>
+          <w:szCs w:val="24"/>
+          <w:lang w:val="ru-RU" w:eastAsia="zh-CN" w:bidi="hi-IN"/>
+        </w:rPr>
+        <w:t xml:space="preserve">сли фунция </w:t>
+      </w:r>
+      <w:r>
+        <w:rPr>
+          <w:rFonts w:eastAsia="Noto Serif CJK SC" w:cs="Lohit Devanagari"/>
+          <w:b w:val="false"/>
+          <w:bCs w:val="false"/>
+          <w:color w:val="C9211E"/>
+          <w:kern w:val="2"/>
+          <w:sz w:val="24"/>
+          <w:szCs w:val="24"/>
+          <w:lang w:val="ru-RU" w:eastAsia="zh-CN" w:bidi="hi-IN"/>
+        </w:rPr>
+        <w:t xml:space="preserve">клавиши выбоана </w:t>
+      </w:r>
+      <w:r>
+        <w:rPr>
+          <w:rFonts w:eastAsia="Noto Serif CJK SC" w:cs="Lohit Devanagari"/>
+          <w:b w:val="false"/>
+          <w:bCs w:val="false"/>
+          <w:color w:val="C9211E"/>
+          <w:kern w:val="2"/>
+          <w:sz w:val="24"/>
+          <w:szCs w:val="24"/>
+          <w:lang w:val="ru-RU" w:eastAsia="zh-CN" w:bidi="hi-IN"/>
+        </w:rPr>
+        <w:t xml:space="preserve"> circular или conference  то потом нельзя вернуться на обычные функции</w:t>
+      </w:r>
+    </w:p>
+    <w:p>
+      <w:pPr>
+        <w:pStyle w:val="Normal"/>
+        <w:rPr>
+          <w:rFonts w:eastAsia="Noto Serif CJK SC" w:cs="Lohit Devanagari"/>
+          <w:color w:val="C9211E"/>
+          <w:kern w:val="2"/>
+          <w:sz w:val="24"/>
+          <w:szCs w:val="24"/>
+          <w:lang w:val="ru-RU" w:eastAsia="zh-CN" w:bidi="hi-IN"/>
+        </w:rPr>
+      </w:pPr>
+      <w:r>
+        <w:rPr>
+          <w:b w:val="false"/>
+          <w:bCs w:val="false"/>
+        </w:rPr>
+      </w:r>
+    </w:p>
+    <w:p>
+      <w:pPr>
+        <w:pStyle w:val="Normal"/>
+        <w:rPr>
+          <w:color w:val="C9211E"/>
+        </w:rPr>
+      </w:pPr>
+      <w:r>
+        <w:rPr>
+          <w:rFonts w:eastAsia="Noto Serif CJK SC" w:cs="Lohit Devanagari"/>
+          <w:b w:val="false"/>
+          <w:bCs w:val="false"/>
+          <w:color w:val="C9211E"/>
+          <w:kern w:val="2"/>
+          <w:sz w:val="24"/>
+          <w:szCs w:val="24"/>
+          <w:lang w:val="ru-RU" w:eastAsia="zh-CN" w:bidi="hi-IN"/>
+        </w:rPr>
+        <w:t>8</w:t>
+      </w:r>
+      <w:r>
+        <w:rPr>
+          <w:rFonts w:eastAsia="Noto Serif CJK SC" w:cs="Lohit Devanagari"/>
+          <w:b w:val="false"/>
+          <w:bCs w:val="false"/>
+          <w:color w:val="C9211E"/>
+          <w:kern w:val="2"/>
+          <w:sz w:val="24"/>
+          <w:szCs w:val="24"/>
+          <w:lang w:val="ru-RU" w:eastAsia="zh-CN" w:bidi="hi-IN"/>
+        </w:rPr>
+        <w:t>. При изменении функции клавиши автоматически устанавливается и приоритет клавиши:</w:t>
       </w:r>
     </w:p>
     <w:p>
@@ -497,7 +581,20 @@
           <w:szCs w:val="24"/>
           <w:lang w:val="ru-RU" w:eastAsia="zh-CN" w:bidi="hi-IN"/>
         </w:rPr>
-        <w:t>8. При изменении функции клавиши автоматически устанавливается и режим клавиши:</w:t>
+        <w:t>9</w:t>
+      </w:r>
+      <w:r>
+        <w:rPr>
+          <w:rFonts w:eastAsia="Noto Serif CJK SC" w:cs="Lohit Devanagari"/>
+          <w:b w:val="false"/>
+          <w:bCs w:val="false"/>
+          <w:color w:val="C9211E"/>
+          <w:kern w:val="2"/>
+          <w:sz w:val="24"/>
+          <w:szCs w:val="24"/>
+          <w:lang w:val="ru-RU" w:eastAsia="zh-CN" w:bidi="hi-IN"/>
+        </w:rPr>
+        <w:t>. При изменении функции клавиши автоматически устанавливается и режим клавиши:</w:t>
       </w:r>
     </w:p>
     <w:p>

--- a/6_promwad2_step_by_step/Docs/ПЕРЕДАЧА_С_УДАЛЕНКИ/Январь_отчет.docx
+++ b/6_promwad2_step_by_step/Docs/ПЕРЕДАЧА_С_УДАЛЕНКИ/Январь_отчет.docx
@@ -318,15 +318,146 @@
     <w:p>
       <w:pPr>
         <w:pStyle w:val="Normal"/>
-        <w:rPr>
-          <w:b w:val="false"/>
-          <w:b w:val="false"/>
-          <w:bCs w:val="false"/>
-        </w:rPr>
-      </w:pPr>
-      <w:r>
-        <w:rPr>
-          <w:rFonts w:eastAsia="Noto Serif CJK SC" w:cs="Lohit Devanagari"/>
+        <w:rPr/>
+      </w:pPr>
+      <w:r>
+        <w:rPr>
+          <w:rFonts w:eastAsia="Noto Serif CJK SC" w:cs="Lohit Devanagari"/>
+          <w:b w:val="false"/>
+          <w:bCs w:val="false"/>
+          <w:color w:val="000000"/>
+          <w:kern w:val="2"/>
+          <w:sz w:val="24"/>
+          <w:szCs w:val="24"/>
+          <w:lang w:val="ru-RU" w:eastAsia="zh-CN" w:bidi="hi-IN"/>
+        </w:rPr>
+        <w:t>7</w:t>
+      </w:r>
+      <w:r>
+        <w:rPr>
+          <w:rFonts w:eastAsia="Noto Serif CJK SC" w:cs="Lohit Devanagari"/>
+          <w:b w:val="false"/>
+          <w:bCs w:val="false"/>
+          <w:color w:val="000000"/>
+          <w:kern w:val="2"/>
+          <w:sz w:val="24"/>
+          <w:szCs w:val="24"/>
+          <w:lang w:val="ru-RU" w:eastAsia="zh-CN" w:bidi="hi-IN"/>
+        </w:rPr>
+        <w:t>. При изменении функции клавиши автоматически устанавливается и приоритет клавиши:</w:t>
+      </w:r>
+    </w:p>
+    <w:p>
+      <w:pPr>
+        <w:pStyle w:val="Normal"/>
+        <w:rPr>
+          <w:color w:val="000000"/>
+        </w:rPr>
+      </w:pPr>
+      <w:r>
+        <w:rPr>
+          <w:rFonts w:eastAsia="Noto Serif CJK SC" w:cs="Lohit Devanagari"/>
+          <w:b w:val="false"/>
+          <w:bCs w:val="false"/>
+          <w:color w:val="000000"/>
+          <w:kern w:val="2"/>
+          <w:sz w:val="24"/>
+          <w:szCs w:val="24"/>
+          <w:lang w:val="ru-RU" w:eastAsia="zh-CN" w:bidi="hi-IN"/>
+        </w:rPr>
+        <w:t>direct connection simplex - 1</w:t>
+      </w:r>
+    </w:p>
+    <w:p>
+      <w:pPr>
+        <w:pStyle w:val="Normal"/>
+        <w:rPr>
+          <w:color w:val="000000"/>
+        </w:rPr>
+      </w:pPr>
+      <w:r>
+        <w:rPr>
+          <w:rFonts w:eastAsia="Noto Serif CJK SC" w:cs="Lohit Devanagari"/>
+          <w:b w:val="false"/>
+          <w:bCs w:val="false"/>
+          <w:color w:val="000000"/>
+          <w:kern w:val="2"/>
+          <w:sz w:val="24"/>
+          <w:szCs w:val="24"/>
+          <w:lang w:val="ru-RU" w:eastAsia="zh-CN" w:bidi="hi-IN"/>
+        </w:rPr>
+        <w:t>direct connection duplex   - 2</w:t>
+      </w:r>
+    </w:p>
+    <w:p>
+      <w:pPr>
+        <w:pStyle w:val="Normal"/>
+        <w:rPr>
+          <w:color w:val="000000"/>
+        </w:rPr>
+      </w:pPr>
+      <w:r>
+        <w:rPr>
+          <w:rFonts w:eastAsia="Noto Serif CJK SC" w:cs="Lohit Devanagari"/>
+          <w:b w:val="false"/>
+          <w:bCs w:val="false"/>
+          <w:color w:val="000000"/>
+          <w:kern w:val="2"/>
+          <w:sz w:val="24"/>
+          <w:szCs w:val="24"/>
+          <w:lang w:val="ru-RU" w:eastAsia="zh-CN" w:bidi="hi-IN"/>
+        </w:rPr>
+        <w:t>groupe                               - 3</w:t>
+      </w:r>
+    </w:p>
+    <w:p>
+      <w:pPr>
+        <w:pStyle w:val="Normal"/>
+        <w:rPr>
+          <w:color w:val="000000"/>
+        </w:rPr>
+      </w:pPr>
+      <w:r>
+        <w:rPr>
+          <w:rFonts w:eastAsia="Noto Serif CJK SC" w:cs="Lohit Devanagari"/>
+          <w:b w:val="false"/>
+          <w:bCs w:val="false"/>
+          <w:color w:val="000000"/>
+          <w:kern w:val="2"/>
+          <w:sz w:val="24"/>
+          <w:szCs w:val="24"/>
+          <w:lang w:val="ru-RU" w:eastAsia="zh-CN" w:bidi="hi-IN"/>
+        </w:rPr>
+        <w:t>circular                              - 4</w:t>
+      </w:r>
+    </w:p>
+    <w:p>
+      <w:pPr>
+        <w:pStyle w:val="Normal"/>
+        <w:rPr>
+          <w:color w:val="000000"/>
+        </w:rPr>
+      </w:pPr>
+      <w:r>
+        <w:rPr>
+          <w:rFonts w:eastAsia="Noto Serif CJK SC" w:cs="Lohit Devanagari"/>
+          <w:b w:val="false"/>
+          <w:bCs w:val="false"/>
+          <w:color w:val="000000"/>
+          <w:kern w:val="2"/>
+          <w:sz w:val="24"/>
+          <w:szCs w:val="24"/>
+          <w:lang w:val="ru-RU" w:eastAsia="zh-CN" w:bidi="hi-IN"/>
+        </w:rPr>
+        <w:t>conference                         - 5</w:t>
+      </w:r>
+    </w:p>
+    <w:p>
+      <w:pPr>
+        <w:pStyle w:val="Normal"/>
+        <w:rPr>
+          <w:rFonts w:ascii="Liberation Serif" w:hAnsi="Liberation Serif" w:eastAsia="Noto Serif CJK SC" w:cs="Lohit Devanagari"/>
+          <w:b w:val="false"/>
           <w:b w:val="false"/>
           <w:bCs w:val="false"/>
           <w:color w:val="C9211E"/>
@@ -335,8 +466,7 @@
           <w:szCs w:val="24"/>
           <w:lang w:val="ru-RU" w:eastAsia="zh-CN" w:bidi="hi-IN"/>
         </w:rPr>
-        <w:t>7. Устранена ошибка - е</w:t>
-      </w:r>
+      </w:pPr>
       <w:r>
         <w:rPr>
           <w:rFonts w:eastAsia="Noto Serif CJK SC" w:cs="Lohit Devanagari"/>
@@ -348,67 +478,19 @@
           <w:szCs w:val="24"/>
           <w:lang w:val="ru-RU" w:eastAsia="zh-CN" w:bidi="hi-IN"/>
         </w:rPr>
-        <w:t xml:space="preserve">сли фунция </w:t>
-      </w:r>
-      <w:r>
-        <w:rPr>
-          <w:rFonts w:eastAsia="Noto Serif CJK SC" w:cs="Lohit Devanagari"/>
-          <w:b w:val="false"/>
-          <w:bCs w:val="false"/>
-          <w:color w:val="C9211E"/>
-          <w:kern w:val="2"/>
-          <w:sz w:val="24"/>
-          <w:szCs w:val="24"/>
-          <w:lang w:val="ru-RU" w:eastAsia="zh-CN" w:bidi="hi-IN"/>
-        </w:rPr>
-        <w:t xml:space="preserve">клавиши выбоана </w:t>
-      </w:r>
-      <w:r>
-        <w:rPr>
-          <w:rFonts w:eastAsia="Noto Serif CJK SC" w:cs="Lohit Devanagari"/>
-          <w:b w:val="false"/>
-          <w:bCs w:val="false"/>
-          <w:color w:val="C9211E"/>
-          <w:kern w:val="2"/>
-          <w:sz w:val="24"/>
-          <w:szCs w:val="24"/>
-          <w:lang w:val="ru-RU" w:eastAsia="zh-CN" w:bidi="hi-IN"/>
-        </w:rPr>
-        <w:t xml:space="preserve"> circular или conference  то потом нельзя вернуться на обычные функции</w:t>
-      </w:r>
-    </w:p>
-    <w:p>
-      <w:pPr>
-        <w:pStyle w:val="Normal"/>
-        <w:rPr>
-          <w:rFonts w:eastAsia="Noto Serif CJK SC" w:cs="Lohit Devanagari"/>
-          <w:color w:val="C9211E"/>
-          <w:kern w:val="2"/>
-          <w:sz w:val="24"/>
-          <w:szCs w:val="24"/>
-          <w:lang w:val="ru-RU" w:eastAsia="zh-CN" w:bidi="hi-IN"/>
-        </w:rPr>
-      </w:pPr>
-      <w:r>
-        <w:rPr>
-          <w:b w:val="false"/>
-          <w:bCs w:val="false"/>
-        </w:rPr>
-      </w:r>
-    </w:p>
-    <w:p>
-      <w:pPr>
-        <w:pStyle w:val="Normal"/>
-        <w:rPr>
-          <w:color w:val="C9211E"/>
-        </w:rPr>
-      </w:pPr>
-      <w:r>
-        <w:rPr>
-          <w:rFonts w:eastAsia="Noto Serif CJK SC" w:cs="Lohit Devanagari"/>
-          <w:b w:val="false"/>
-          <w:bCs w:val="false"/>
-          <w:color w:val="C9211E"/>
+      </w:r>
+    </w:p>
+    <w:p>
+      <w:pPr>
+        <w:pStyle w:val="Normal"/>
+        <w:rPr/>
+      </w:pPr>
+      <w:r>
+        <w:rPr>
+          <w:rFonts w:eastAsia="Noto Serif CJK SC" w:cs="Lohit Devanagari"/>
+          <w:b w:val="false"/>
+          <w:bCs w:val="false"/>
+          <w:color w:val="000000"/>
           <w:kern w:val="2"/>
           <w:sz w:val="24"/>
           <w:szCs w:val="24"/>
@@ -421,174 +503,7 @@
           <w:rFonts w:eastAsia="Noto Serif CJK SC" w:cs="Lohit Devanagari"/>
           <w:b w:val="false"/>
           <w:bCs w:val="false"/>
-          <w:color w:val="C9211E"/>
-          <w:kern w:val="2"/>
-          <w:sz w:val="24"/>
-          <w:szCs w:val="24"/>
-          <w:lang w:val="ru-RU" w:eastAsia="zh-CN" w:bidi="hi-IN"/>
-        </w:rPr>
-        <w:t>. При изменении функции клавиши автоматически устанавливается и приоритет клавиши:</w:t>
-      </w:r>
-    </w:p>
-    <w:p>
-      <w:pPr>
-        <w:pStyle w:val="Normal"/>
-        <w:rPr>
-          <w:color w:val="C9211E"/>
-        </w:rPr>
-      </w:pPr>
-      <w:r>
-        <w:rPr>
-          <w:rFonts w:eastAsia="Noto Serif CJK SC" w:cs="Lohit Devanagari"/>
-          <w:b w:val="false"/>
-          <w:bCs w:val="false"/>
-          <w:color w:val="C9211E"/>
-          <w:kern w:val="2"/>
-          <w:sz w:val="24"/>
-          <w:szCs w:val="24"/>
-          <w:lang w:val="ru-RU" w:eastAsia="zh-CN" w:bidi="hi-IN"/>
-        </w:rPr>
-        <w:t>direct connection simplex - 1</w:t>
-      </w:r>
-    </w:p>
-    <w:p>
-      <w:pPr>
-        <w:pStyle w:val="Normal"/>
-        <w:rPr>
-          <w:color w:val="C9211E"/>
-        </w:rPr>
-      </w:pPr>
-      <w:r>
-        <w:rPr>
-          <w:rFonts w:eastAsia="Noto Serif CJK SC" w:cs="Lohit Devanagari"/>
-          <w:b w:val="false"/>
-          <w:bCs w:val="false"/>
-          <w:color w:val="C9211E"/>
-          <w:kern w:val="2"/>
-          <w:sz w:val="24"/>
-          <w:szCs w:val="24"/>
-          <w:lang w:val="ru-RU" w:eastAsia="zh-CN" w:bidi="hi-IN"/>
-        </w:rPr>
-        <w:t>direct connection duplex   - 2</w:t>
-      </w:r>
-    </w:p>
-    <w:p>
-      <w:pPr>
-        <w:pStyle w:val="Normal"/>
-        <w:rPr>
-          <w:color w:val="C9211E"/>
-        </w:rPr>
-      </w:pPr>
-      <w:r>
-        <w:rPr>
-          <w:rFonts w:eastAsia="Noto Serif CJK SC" w:cs="Lohit Devanagari"/>
-          <w:b w:val="false"/>
-          <w:bCs w:val="false"/>
-          <w:color w:val="C9211E"/>
-          <w:kern w:val="2"/>
-          <w:sz w:val="24"/>
-          <w:szCs w:val="24"/>
-          <w:lang w:val="ru-RU" w:eastAsia="zh-CN" w:bidi="hi-IN"/>
-        </w:rPr>
-        <w:t>groupe                               - 3</w:t>
-      </w:r>
-    </w:p>
-    <w:p>
-      <w:pPr>
-        <w:pStyle w:val="Normal"/>
-        <w:rPr>
-          <w:color w:val="C9211E"/>
-        </w:rPr>
-      </w:pPr>
-      <w:r>
-        <w:rPr>
-          <w:rFonts w:eastAsia="Noto Serif CJK SC" w:cs="Lohit Devanagari"/>
-          <w:b w:val="false"/>
-          <w:bCs w:val="false"/>
-          <w:color w:val="C9211E"/>
-          <w:kern w:val="2"/>
-          <w:sz w:val="24"/>
-          <w:szCs w:val="24"/>
-          <w:lang w:val="ru-RU" w:eastAsia="zh-CN" w:bidi="hi-IN"/>
-        </w:rPr>
-        <w:t>circular                              - 4</w:t>
-      </w:r>
-    </w:p>
-    <w:p>
-      <w:pPr>
-        <w:pStyle w:val="Normal"/>
-        <w:rPr>
-          <w:color w:val="C9211E"/>
-        </w:rPr>
-      </w:pPr>
-      <w:r>
-        <w:rPr>
-          <w:rFonts w:eastAsia="Noto Serif CJK SC" w:cs="Lohit Devanagari"/>
-          <w:b w:val="false"/>
-          <w:bCs w:val="false"/>
-          <w:color w:val="C9211E"/>
-          <w:kern w:val="2"/>
-          <w:sz w:val="24"/>
-          <w:szCs w:val="24"/>
-          <w:lang w:val="ru-RU" w:eastAsia="zh-CN" w:bidi="hi-IN"/>
-        </w:rPr>
-        <w:t>conference                         - 5</w:t>
-      </w:r>
-    </w:p>
-    <w:p>
-      <w:pPr>
-        <w:pStyle w:val="Normal"/>
-        <w:rPr>
-          <w:rFonts w:ascii="Liberation Serif" w:hAnsi="Liberation Serif" w:eastAsia="Noto Serif CJK SC" w:cs="Lohit Devanagari"/>
-          <w:b w:val="false"/>
-          <w:b w:val="false"/>
-          <w:bCs w:val="false"/>
-          <w:color w:val="C9211E"/>
-          <w:kern w:val="2"/>
-          <w:sz w:val="24"/>
-          <w:szCs w:val="24"/>
-          <w:lang w:val="ru-RU" w:eastAsia="zh-CN" w:bidi="hi-IN"/>
-        </w:rPr>
-      </w:pPr>
-      <w:r>
-        <w:rPr>
-          <w:rFonts w:eastAsia="Noto Serif CJK SC" w:cs="Lohit Devanagari"/>
-          <w:b w:val="false"/>
-          <w:bCs w:val="false"/>
-          <w:color w:val="C9211E"/>
-          <w:kern w:val="2"/>
-          <w:sz w:val="24"/>
-          <w:szCs w:val="24"/>
-          <w:lang w:val="ru-RU" w:eastAsia="zh-CN" w:bidi="hi-IN"/>
-        </w:rPr>
-      </w:r>
-    </w:p>
-    <w:p>
-      <w:pPr>
-        <w:pStyle w:val="Normal"/>
-        <w:rPr>
-          <w:color w:val="C9211E"/>
-        </w:rPr>
-      </w:pPr>
-      <w:r>
-        <w:rPr>
-          <w:rFonts w:eastAsia="Noto Serif CJK SC" w:cs="Lohit Devanagari"/>
-          <w:b w:val="false"/>
-          <w:bCs w:val="false"/>
-          <w:color w:val="C9211E"/>
-          <w:kern w:val="2"/>
-          <w:sz w:val="24"/>
-          <w:szCs w:val="24"/>
-          <w:lang w:val="ru-RU" w:eastAsia="zh-CN" w:bidi="hi-IN"/>
-        </w:rPr>
-        <w:t>9</w:t>
-      </w:r>
-      <w:r>
-        <w:rPr>
-          <w:rFonts w:eastAsia="Noto Serif CJK SC" w:cs="Lohit Devanagari"/>
-          <w:b w:val="false"/>
-          <w:bCs w:val="false"/>
-          <w:color w:val="C9211E"/>
+          <w:color w:val="000000"/>
           <w:kern w:val="2"/>
           <w:sz w:val="24"/>
           <w:szCs w:val="24"/>
@@ -601,15 +516,15 @@
       <w:pPr>
         <w:pStyle w:val="Normal"/>
         <w:rPr>
-          <w:color w:val="C9211E"/>
-        </w:rPr>
-      </w:pPr>
-      <w:r>
-        <w:rPr>
-          <w:rFonts w:eastAsia="Noto Serif CJK SC" w:cs="Lohit Devanagari"/>
-          <w:b w:val="false"/>
-          <w:bCs w:val="false"/>
-          <w:color w:val="C9211E"/>
+          <w:color w:val="000000"/>
+        </w:rPr>
+      </w:pPr>
+      <w:r>
+        <w:rPr>
+          <w:rFonts w:eastAsia="Noto Serif CJK SC" w:cs="Lohit Devanagari"/>
+          <w:b w:val="false"/>
+          <w:bCs w:val="false"/>
+          <w:color w:val="000000"/>
           <w:kern w:val="2"/>
           <w:sz w:val="24"/>
           <w:szCs w:val="24"/>
@@ -622,15 +537,15 @@
       <w:pPr>
         <w:pStyle w:val="Normal"/>
         <w:rPr>
-          <w:color w:val="C9211E"/>
-        </w:rPr>
-      </w:pPr>
-      <w:r>
-        <w:rPr>
-          <w:rFonts w:eastAsia="Noto Serif CJK SC" w:cs="Lohit Devanagari"/>
-          <w:b w:val="false"/>
-          <w:bCs w:val="false"/>
-          <w:color w:val="C9211E"/>
+          <w:color w:val="000000"/>
+        </w:rPr>
+      </w:pPr>
+      <w:r>
+        <w:rPr>
+          <w:rFonts w:eastAsia="Noto Serif CJK SC" w:cs="Lohit Devanagari"/>
+          <w:b w:val="false"/>
+          <w:bCs w:val="false"/>
+          <w:color w:val="000000"/>
           <w:kern w:val="2"/>
           <w:sz w:val="24"/>
           <w:szCs w:val="24"/>
@@ -643,15 +558,15 @@
       <w:pPr>
         <w:pStyle w:val="Normal"/>
         <w:rPr>
-          <w:color w:val="C9211E"/>
-        </w:rPr>
-      </w:pPr>
-      <w:r>
-        <w:rPr>
-          <w:rFonts w:eastAsia="Noto Serif CJK SC" w:cs="Lohit Devanagari"/>
-          <w:b w:val="false"/>
-          <w:bCs w:val="false"/>
-          <w:color w:val="C9211E"/>
+          <w:color w:val="000000"/>
+        </w:rPr>
+      </w:pPr>
+      <w:r>
+        <w:rPr>
+          <w:rFonts w:eastAsia="Noto Serif CJK SC" w:cs="Lohit Devanagari"/>
+          <w:b w:val="false"/>
+          <w:bCs w:val="false"/>
+          <w:color w:val="000000"/>
           <w:kern w:val="2"/>
           <w:sz w:val="24"/>
           <w:szCs w:val="24"/>
@@ -664,21 +579,42 @@
       <w:pPr>
         <w:pStyle w:val="Normal"/>
         <w:rPr>
-          <w:color w:val="C9211E"/>
-        </w:rPr>
-      </w:pPr>
-      <w:r>
-        <w:rPr>
-          <w:rFonts w:eastAsia="Noto Serif CJK SC" w:cs="Lohit Devanagari"/>
-          <w:b w:val="false"/>
-          <w:bCs w:val="false"/>
-          <w:color w:val="C9211E"/>
+          <w:color w:val="000000"/>
+        </w:rPr>
+      </w:pPr>
+      <w:r>
+        <w:rPr>
+          <w:rFonts w:eastAsia="Noto Serif CJK SC" w:cs="Lohit Devanagari"/>
+          <w:b w:val="false"/>
+          <w:bCs w:val="false"/>
+          <w:color w:val="000000"/>
           <w:kern w:val="2"/>
           <w:sz w:val="24"/>
           <w:szCs w:val="24"/>
           <w:lang w:val="ru-RU" w:eastAsia="zh-CN" w:bidi="hi-IN"/>
         </w:rPr>
         <w:t>circular                                - no fixation</w:t>
+      </w:r>
+    </w:p>
+    <w:p>
+      <w:pPr>
+        <w:pStyle w:val="Normal"/>
+        <w:rPr>
+          <w:color w:val="000000"/>
+        </w:rPr>
+      </w:pPr>
+      <w:r>
+        <w:rPr>
+          <w:rFonts w:eastAsia="Noto Serif CJK SC" w:cs="Lohit Devanagari"/>
+          <w:b w:val="false"/>
+          <w:bCs w:val="false"/>
+          <w:color w:val="000000"/>
+          <w:kern w:val="2"/>
+          <w:sz w:val="24"/>
+          <w:szCs w:val="24"/>
+          <w:lang w:val="ru-RU" w:eastAsia="zh-CN" w:bidi="hi-IN"/>
+        </w:rPr>
+        <w:t>conference                           - fixation</w:t>
       </w:r>
     </w:p>
     <w:p>
@@ -693,34 +629,152 @@
       </w:pPr>
       <w:r>
         <w:rPr>
-          <w:rFonts w:eastAsia="Noto Serif CJK SC" w:cs="Lohit Devanagari"/>
-          <w:b w:val="false"/>
-          <w:bCs w:val="false"/>
-          <w:color w:val="C9211E"/>
-          <w:kern w:val="2"/>
-          <w:sz w:val="24"/>
-          <w:szCs w:val="24"/>
-          <w:lang w:val="ru-RU" w:eastAsia="zh-CN" w:bidi="hi-IN"/>
-        </w:rPr>
-        <w:t>conference                           - fixation</w:t>
-      </w:r>
-    </w:p>
-    <w:p>
-      <w:pPr>
-        <w:pStyle w:val="Normal"/>
-        <w:rPr>
-          <w:b/>
           <w:b/>
           <w:bCs/>
           <w:color w:val="C9211E"/>
         </w:rPr>
-      </w:pPr>
-      <w:r>
-        <w:rPr>
+      </w:r>
+    </w:p>
+    <w:p>
+      <w:pPr>
+        <w:pStyle w:val="Normal"/>
+        <w:rPr/>
+      </w:pPr>
+      <w:r>
+        <w:rPr>
+          <w:rFonts w:eastAsia="Noto Serif CJK SC" w:cs="Lohit Devanagari"/>
+          <w:b w:val="false"/>
+          <w:bCs w:val="false"/>
+          <w:color w:val="C9211E"/>
+          <w:kern w:val="2"/>
+          <w:sz w:val="24"/>
+          <w:szCs w:val="24"/>
+          <w:lang w:val="ru-RU" w:eastAsia="zh-CN" w:bidi="hi-IN"/>
+        </w:rPr>
+        <w:t>9</w:t>
+      </w:r>
+      <w:r>
+        <w:rPr>
+          <w:b w:val="false"/>
+          <w:bCs w:val="false"/>
+          <w:color w:val="C9211E"/>
+        </w:rPr>
+        <w:t xml:space="preserve">. Убран тип устройства 16N  и добавлен чекбокс, при </w:t>
+      </w:r>
+      <w:r>
+        <w:rPr>
+          <w:rFonts w:eastAsia="Noto Serif CJK SC" w:cs="Lohit Devanagari"/>
+          <w:b w:val="false"/>
+          <w:bCs w:val="false"/>
+          <w:color w:val="C9211E"/>
+          <w:kern w:val="2"/>
+          <w:sz w:val="24"/>
+          <w:szCs w:val="24"/>
+          <w:lang w:val="ru-RU" w:eastAsia="zh-CN" w:bidi="hi-IN"/>
+        </w:rPr>
+        <w:t>включении</w:t>
+      </w:r>
+      <w:r>
+        <w:rPr>
+          <w:b w:val="false"/>
+          <w:bCs w:val="false"/>
+          <w:color w:val="C9211E"/>
+        </w:rPr>
+        <w:t xml:space="preserve"> которого в конфигурацию устройства добавляются клавиши намеронабирателя (51 - 60), а при выключении  клавиши намеронабирателя удаляются</w:t>
+      </w:r>
+    </w:p>
+    <w:p>
+      <w:pPr>
+        <w:pStyle w:val="Normal"/>
+        <w:rPr>
+          <w:b/>
           <w:b/>
           <w:bCs/>
           <w:color w:val="C9211E"/>
         </w:rPr>
+      </w:pPr>
+      <w:r>
+        <w:rPr>
+          <w:b/>
+          <w:bCs/>
+          <w:color w:val="C9211E"/>
+        </w:rPr>
+      </w:r>
+    </w:p>
+    <w:p>
+      <w:pPr>
+        <w:pStyle w:val="Normal"/>
+        <w:rPr>
+          <w:b/>
+          <w:b/>
+          <w:bCs/>
+          <w:color w:val="C9211E"/>
+        </w:rPr>
+      </w:pPr>
+      <w:r>
+        <w:rPr>
+          <w:rFonts w:eastAsia="Noto Serif CJK SC" w:cs="Lohit Devanagari"/>
+          <w:b w:val="false"/>
+          <w:bCs w:val="false"/>
+          <w:color w:val="C9211E"/>
+          <w:kern w:val="2"/>
+          <w:sz w:val="24"/>
+          <w:szCs w:val="24"/>
+          <w:lang w:val="ru-RU" w:eastAsia="zh-CN" w:bidi="hi-IN"/>
+        </w:rPr>
+        <w:t>10</w:t>
+      </w:r>
+      <w:r>
+        <w:rPr>
+          <w:rFonts w:eastAsia="Noto Serif CJK SC" w:cs="Lohit Devanagari"/>
+          <w:b w:val="false"/>
+          <w:bCs w:val="false"/>
+          <w:color w:val="C9211E"/>
+          <w:kern w:val="2"/>
+          <w:sz w:val="24"/>
+          <w:szCs w:val="24"/>
+          <w:lang w:val="ru-RU" w:eastAsia="zh-CN" w:bidi="hi-IN"/>
+        </w:rPr>
+        <w:t>. Устранена ошибка - е</w:t>
+      </w:r>
+      <w:r>
+        <w:rPr>
+          <w:rFonts w:eastAsia="Noto Serif CJK SC" w:cs="Lohit Devanagari"/>
+          <w:b w:val="false"/>
+          <w:bCs w:val="false"/>
+          <w:color w:val="C9211E"/>
+          <w:kern w:val="2"/>
+          <w:sz w:val="24"/>
+          <w:szCs w:val="24"/>
+          <w:lang w:val="ru-RU" w:eastAsia="zh-CN" w:bidi="hi-IN"/>
+        </w:rPr>
+        <w:t xml:space="preserve">сли фунция </w:t>
+      </w:r>
+      <w:r>
+        <w:rPr>
+          <w:rFonts w:eastAsia="Noto Serif CJK SC" w:cs="Lohit Devanagari"/>
+          <w:b w:val="false"/>
+          <w:bCs w:val="false"/>
+          <w:color w:val="C9211E"/>
+          <w:kern w:val="2"/>
+          <w:sz w:val="24"/>
+          <w:szCs w:val="24"/>
+          <w:lang w:val="ru-RU" w:eastAsia="zh-CN" w:bidi="hi-IN"/>
+        </w:rPr>
+        <w:t xml:space="preserve">клавиши выбоана </w:t>
+      </w:r>
+      <w:r>
+        <w:rPr>
+          <w:rFonts w:eastAsia="Noto Serif CJK SC" w:cs="Lohit Devanagari"/>
+          <w:b w:val="false"/>
+          <w:bCs w:val="false"/>
+          <w:color w:val="C9211E"/>
+          <w:kern w:val="2"/>
+          <w:sz w:val="24"/>
+          <w:szCs w:val="24"/>
+          <w:lang w:val="ru-RU" w:eastAsia="zh-CN" w:bidi="hi-IN"/>
+        </w:rPr>
+        <w:t xml:space="preserve"> circular или conference  то потом нельзя вернуться на обычные функции</w:t>
       </w:r>
     </w:p>
     <w:p>
